--- a/Spécification/pitchs/Pitch1_nonChoisi_Annexe.docx
+++ b/Spécification/pitchs/Pitch1_nonChoisi_Annexe.docx
@@ -897,7 +897,23 @@
                                 <w:szCs w:val="20"/>
                                 <w:lang w:val="fr-FR"/>
                               </w:rPr>
-                              <w:t>Identifier par le scanneur grâce au 3 carrés dans les coins</w:t>
+                              <w:t>Identifi</w:t>
+                            </w:r>
+                            <w:r>
+                              <w:rPr>
+                                <w:sz w:val="20"/>
+                                <w:szCs w:val="20"/>
+                                <w:lang w:val="fr-FR"/>
+                              </w:rPr>
+                              <w:t>é</w:t>
+                            </w:r>
+                            <w:r>
+                              <w:rPr>
+                                <w:sz w:val="20"/>
+                                <w:szCs w:val="20"/>
+                                <w:lang w:val="fr-FR"/>
+                              </w:rPr>
+                              <w:t xml:space="preserve"> par le scanneur grâce au 3 carrés dans les coins</w:t>
                             </w:r>
                           </w:p>
                         </w:txbxContent>
@@ -960,7 +976,23 @@
                           <w:szCs w:val="20"/>
                           <w:lang w:val="fr-FR"/>
                         </w:rPr>
-                        <w:t>Identifier par le scanneur grâce au 3 carrés dans les coins</w:t>
+                        <w:t>Identifi</w:t>
+                      </w:r>
+                      <w:r>
+                        <w:rPr>
+                          <w:sz w:val="20"/>
+                          <w:szCs w:val="20"/>
+                          <w:lang w:val="fr-FR"/>
+                        </w:rPr>
+                        <w:t>é</w:t>
+                      </w:r>
+                      <w:r>
+                        <w:rPr>
+                          <w:sz w:val="20"/>
+                          <w:szCs w:val="20"/>
+                          <w:lang w:val="fr-FR"/>
+                        </w:rPr>
+                        <w:t xml:space="preserve"> par le scanneur grâce au 3 carrés dans les coins</w:t>
                       </w:r>
                     </w:p>
                   </w:txbxContent>
